--- a/Labs/PrelabThree/Documentation/ECCS 1611 PreLab 02 - Calculations.docx
+++ b/Labs/PrelabThree/Documentation/ECCS 1611 PreLab 02 - Calculations.docx
@@ -1,6 +1,6 @@
 
 <file path=word/document.xml><?xml version="1.0" encoding="utf-8"?>
-<w:document xmlns:wpc="http://schemas.microsoft.com/office/word/2010/wordprocessingCanvas" xmlns:cx="http://schemas.microsoft.com/office/drawing/2014/chartex" xmlns:cx1="http://schemas.microsoft.com/office/drawing/2015/9/8/chartex" xmlns:cx2="http://schemas.microsoft.com/office/drawing/2015/10/21/chartex" xmlns:cx3="http://schemas.microsoft.com/office/drawing/2016/5/9/chartex" xmlns:cx4="http://schemas.microsoft.com/office/drawing/2016/5/10/chartex" xmlns:cx5="http://schemas.microsoft.com/office/drawing/2016/5/11/chartex" xmlns:cx6="http://schemas.microsoft.com/office/drawing/2016/5/12/chartex" xmlns:cx7="http://schemas.microsoft.com/office/drawing/2016/5/13/chartex" xmlns:cx8="http://schemas.microsoft.com/office/drawing/2016/5/14/chartex" xmlns:mc="http://schemas.openxmlformats.org/markup-compatibility/2006" xmlns:aink="http://schemas.microsoft.com/office/drawing/2016/ink" xmlns:am3d="http://schemas.microsoft.com/office/drawing/2017/model3d" xmlns:o="urn:schemas-microsoft-com:office:office" xmlns:r="http://schemas.openxmlformats.org/officeDocument/2006/relationships" xmlns:m="http://schemas.openxmlformats.org/officeDocument/2006/math" xmlns:v="urn:schemas-microsoft-com:vml" xmlns:wp14="http://schemas.microsoft.com/office/word/2010/wordprocessingDrawing" xmlns:wp="http://schemas.openxmlformats.org/drawingml/2006/wordprocessingDrawing" xmlns:w10="urn:schemas-microsoft-com:office:word" xmlns:w="http://schemas.openxmlformats.org/wordprocessingml/2006/main" xmlns:w14="http://schemas.microsoft.com/office/word/2010/wordml" xmlns:w15="http://schemas.microsoft.com/office/word/2012/wordml" xmlns:w16cex="http://schemas.microsoft.com/office/word/2018/wordml/cex" xmlns:w16cid="http://schemas.microsoft.com/office/word/2016/wordml/cid" xmlns:w16="http://schemas.microsoft.com/office/word/2018/wordml" xmlns:w16se="http://schemas.microsoft.com/office/word/2015/wordml/symex" xmlns:wpg="http://schemas.microsoft.com/office/word/2010/wordprocessingGroup" xmlns:wpi="http://schemas.microsoft.com/office/word/2010/wordprocessingInk" xmlns:wne="http://schemas.microsoft.com/office/word/2006/wordml" xmlns:wps="http://schemas.microsoft.com/office/word/2010/wordprocessingShape" mc:Ignorable="w14 w15 w16se w16cid w16 w16cex wp14">
+<w:document xmlns:wpc="http://schemas.microsoft.com/office/word/2010/wordprocessingCanvas" xmlns:cx="http://schemas.microsoft.com/office/drawing/2014/chartex" xmlns:cx1="http://schemas.microsoft.com/office/drawing/2015/9/8/chartex" xmlns:cx2="http://schemas.microsoft.com/office/drawing/2015/10/21/chartex" xmlns:cx3="http://schemas.microsoft.com/office/drawing/2016/5/9/chartex" xmlns:cx4="http://schemas.microsoft.com/office/drawing/2016/5/10/chartex" xmlns:cx5="http://schemas.microsoft.com/office/drawing/2016/5/11/chartex" xmlns:cx6="http://schemas.microsoft.com/office/drawing/2016/5/12/chartex" xmlns:cx7="http://schemas.microsoft.com/office/drawing/2016/5/13/chartex" xmlns:cx8="http://schemas.microsoft.com/office/drawing/2016/5/14/chartex" xmlns:mc="http://schemas.openxmlformats.org/markup-compatibility/2006" xmlns:aink="http://schemas.microsoft.com/office/drawing/2016/ink" xmlns:am3d="http://schemas.microsoft.com/office/drawing/2017/model3d" xmlns:o="urn:schemas-microsoft-com:office:office" xmlns:r="http://schemas.openxmlformats.org/officeDocument/2006/relationships" xmlns:m="http://schemas.openxmlformats.org/officeDocument/2006/math" xmlns:v="urn:schemas-microsoft-com:vml" xmlns:wp14="http://schemas.microsoft.com/office/word/2010/wordprocessingDrawing" xmlns:wp="http://schemas.openxmlformats.org/drawingml/2006/wordprocessingDrawing" xmlns:w10="urn:schemas-microsoft-com:office:word" xmlns:w="http://schemas.openxmlformats.org/wordprocessingml/2006/main" xmlns:w14="http://schemas.microsoft.com/office/word/2010/wordml" xmlns:w15="http://schemas.microsoft.com/office/word/2012/wordml" xmlns:w16cid="http://schemas.microsoft.com/office/word/2016/wordml/cid" xmlns:w16se="http://schemas.microsoft.com/office/word/2015/wordml/symex" xmlns:wpg="http://schemas.microsoft.com/office/word/2010/wordprocessingGroup" xmlns:wpi="http://schemas.microsoft.com/office/word/2010/wordprocessingInk" xmlns:wne="http://schemas.microsoft.com/office/word/2006/wordml" xmlns:wps="http://schemas.microsoft.com/office/word/2010/wordprocessingShape" mc:Ignorable="w14 w15 w16se w16cid wp14">
   <w:body>
     <w:p>
       <w:r>
@@ -1163,15 +1163,7 @@
         <w:t>Next, each student is to individually write a C++ program that implements the developed pseudocode</w:t>
       </w:r>
       <w:r>
-        <w:t xml:space="preserve"> and tests the solution with the team’s test data. When </w:t>
-      </w:r>
-      <w:proofErr w:type="gramStart"/>
-      <w:r>
-        <w:t>you’re</w:t>
-      </w:r>
-      <w:proofErr w:type="gramEnd"/>
-      <w:r>
-        <w:t xml:space="preserve"> certain that your solution works, please demonstrate it to </w:t>
+        <w:t xml:space="preserve"> and tests the solution with the team’s test data. When you’re certain that your solution works, please demonstrate it to </w:t>
       </w:r>
       <w:r>
         <w:t>your group members</w:t>
@@ -1184,6 +1176,516 @@
       </w:r>
       <w:r>
         <w:t>difficulties.</w:t>
+      </w:r>
+    </w:p>
+    <w:p/>
+    <w:p>
+      <w:pPr>
+        <w:rPr>
+          <w:b/>
+          <w:bCs/>
+        </w:rPr>
+      </w:pPr>
+    </w:p>
+    <w:p>
+      <w:pPr>
+        <w:rPr>
+          <w:b/>
+          <w:bCs/>
+        </w:rPr>
+      </w:pPr>
+    </w:p>
+    <w:p>
+      <w:pPr>
+        <w:rPr>
+          <w:b/>
+          <w:bCs/>
+        </w:rPr>
+      </w:pPr>
+    </w:p>
+    <w:p>
+      <w:pPr>
+        <w:rPr>
+          <w:b/>
+          <w:bCs/>
+        </w:rPr>
+      </w:pPr>
+    </w:p>
+    <w:p>
+      <w:pPr>
+        <w:rPr>
+          <w:b/>
+          <w:bCs/>
+        </w:rPr>
+      </w:pPr>
+    </w:p>
+    <w:p>
+      <w:pPr>
+        <w:rPr>
+          <w:b/>
+          <w:bCs/>
+        </w:rPr>
+      </w:pPr>
+      <w:r>
+        <w:rPr>
+          <w:b/>
+          <w:bCs/>
+        </w:rPr>
+        <w:lastRenderedPageBreak/>
+        <w:t>Group 14 – Dominic, Devin, Bryan</w:t>
+      </w:r>
+    </w:p>
+    <w:p>
+      <w:r>
+        <w:rPr>
+          <w:b/>
+          <w:bCs/>
+        </w:rPr>
+        <w:t>Questions:</w:t>
+      </w:r>
+    </w:p>
+    <w:p>
+      <w:pPr>
+        <w:pStyle w:val="ListParagraph"/>
+        <w:numPr>
+          <w:ilvl w:val="0"/>
+          <w:numId w:val="11"/>
+        </w:numPr>
+      </w:pPr>
+      <w:r>
+        <w:t>How many rails are used in a fence?</w:t>
+      </w:r>
+      <w:r>
+        <w:t xml:space="preserve"> </w:t>
+      </w:r>
+      <w:r>
+        <w:rPr>
+          <w:b/>
+          <w:bCs/>
+        </w:rPr>
+        <w:t>4</w:t>
+      </w:r>
+    </w:p>
+    <w:p>
+      <w:pPr>
+        <w:pStyle w:val="ListParagraph"/>
+        <w:numPr>
+          <w:ilvl w:val="0"/>
+          <w:numId w:val="11"/>
+        </w:numPr>
+      </w:pPr>
+      <w:r>
+        <w:t>How long is a rail?</w:t>
+      </w:r>
+      <w:r>
+        <w:t xml:space="preserve"> </w:t>
+      </w:r>
+      <w:r>
+        <w:rPr>
+          <w:b/>
+          <w:bCs/>
+        </w:rPr>
+        <w:t>15</w:t>
+      </w:r>
+    </w:p>
+    <w:p>
+      <w:pPr>
+        <w:pStyle w:val="ListParagraph"/>
+        <w:numPr>
+          <w:ilvl w:val="1"/>
+          <w:numId w:val="11"/>
+        </w:numPr>
+      </w:pPr>
+      <w:r>
+        <w:rPr>
+          <w:b/>
+          <w:bCs/>
+        </w:rPr>
+        <w:t>All requests are in multiples of 15</w:t>
+      </w:r>
+    </w:p>
+    <w:p>
+      <w:pPr>
+        <w:pStyle w:val="ListParagraph"/>
+      </w:pPr>
+    </w:p>
+    <w:p>
+      <w:pPr>
+        <w:pStyle w:val="ListParagraph"/>
+      </w:pPr>
+      <w:r>
+        <w:t>//We’ve factored in labor cost/profit into the costs of the posts and rails</w:t>
+      </w:r>
+    </w:p>
+    <w:p>
+      <w:pPr>
+        <w:pStyle w:val="ListParagraph"/>
+        <w:numPr>
+          <w:ilvl w:val="0"/>
+          <w:numId w:val="11"/>
+        </w:numPr>
+      </w:pPr>
+      <w:r>
+        <w:t>What is the cost of a post?</w:t>
+      </w:r>
+      <w:r>
+        <w:t xml:space="preserve"> </w:t>
+      </w:r>
+      <w:r>
+        <w:rPr>
+          <w:b/>
+          <w:bCs/>
+        </w:rPr>
+        <w:t>$16</w:t>
+      </w:r>
+    </w:p>
+    <w:p>
+      <w:pPr>
+        <w:pStyle w:val="ListParagraph"/>
+        <w:numPr>
+          <w:ilvl w:val="0"/>
+          <w:numId w:val="11"/>
+        </w:numPr>
+      </w:pPr>
+      <w:r>
+        <w:t>What is the cost of a rail?</w:t>
+      </w:r>
+      <w:r>
+        <w:t xml:space="preserve"> </w:t>
+      </w:r>
+      <w:r>
+        <w:rPr>
+          <w:b/>
+          <w:bCs/>
+        </w:rPr>
+        <w:t>$20</w:t>
+      </w:r>
+    </w:p>
+    <w:p>
+      <w:pPr>
+        <w:ind w:left="360"/>
+      </w:pPr>
+    </w:p>
+    <w:p>
+      <w:pPr>
+        <w:pStyle w:val="ListParagraph"/>
+        <w:numPr>
+          <w:ilvl w:val="0"/>
+          <w:numId w:val="11"/>
+        </w:numPr>
+      </w:pPr>
+      <w:r>
+        <w:t xml:space="preserve">How long is the fence? </w:t>
+      </w:r>
+      <w:r>
+        <w:rPr>
+          <w:b/>
+          <w:bCs/>
+        </w:rPr>
+        <w:t>Variable, depends on quote</w:t>
+      </w:r>
+    </w:p>
+    <w:p>
+      <w:pPr>
+        <w:ind w:left="720"/>
+      </w:pPr>
+      <w:r>
+        <w:t>//No extra posts</w:t>
+      </w:r>
+      <w:r>
+        <w:t xml:space="preserve"> are needed for corners</w:t>
+      </w:r>
+    </w:p>
+    <w:p>
+      <w:pPr>
+        <w:ind w:left="720"/>
+      </w:pPr>
+    </w:p>
+    <w:p>
+      <w:r>
+        <w:rPr>
+          <w:b/>
+          <w:bCs/>
+        </w:rPr>
+        <w:t>P</w:t>
+      </w:r>
+      <w:r>
+        <w:rPr>
+          <w:b/>
+          <w:bCs/>
+        </w:rPr>
+        <w:t>seudocode</w:t>
+      </w:r>
+      <w:r>
+        <w:rPr>
+          <w:b/>
+          <w:bCs/>
+        </w:rPr>
+        <w:t>:</w:t>
+      </w:r>
+    </w:p>
+    <w:p>
+      <w:pPr>
+        <w:pStyle w:val="ListParagraph"/>
+        <w:numPr>
+          <w:ilvl w:val="0"/>
+          <w:numId w:val="12"/>
+        </w:numPr>
+      </w:pPr>
+      <w:r>
+        <w:t>Get user input to determine the length of the fence</w:t>
+      </w:r>
+    </w:p>
+    <w:p>
+      <w:pPr>
+        <w:pStyle w:val="ListParagraph"/>
+        <w:numPr>
+          <w:ilvl w:val="0"/>
+          <w:numId w:val="12"/>
+        </w:numPr>
+      </w:pPr>
+      <w:r>
+        <w:t>Determine the number of posts needed [equal to (total length / rail length) + 1]</w:t>
+      </w:r>
+    </w:p>
+    <w:p>
+      <w:pPr>
+        <w:pStyle w:val="ListParagraph"/>
+        <w:numPr>
+          <w:ilvl w:val="0"/>
+          <w:numId w:val="12"/>
+        </w:numPr>
+      </w:pPr>
+      <w:r>
+        <w:t>Determine the number of rails needed [(posts – 1) * rails per section]</w:t>
+      </w:r>
+    </w:p>
+    <w:p>
+      <w:pPr>
+        <w:pStyle w:val="ListParagraph"/>
+        <w:numPr>
+          <w:ilvl w:val="0"/>
+          <w:numId w:val="12"/>
+        </w:numPr>
+      </w:pPr>
+      <w:r>
+        <w:t xml:space="preserve">Calculate total cost of rails [rails * </w:t>
+      </w:r>
+      <w:proofErr w:type="spellStart"/>
+      <w:r>
+        <w:t>railCost</w:t>
+      </w:r>
+      <w:proofErr w:type="spellEnd"/>
+      <w:r>
+        <w:t>]</w:t>
+      </w:r>
+    </w:p>
+    <w:p>
+      <w:pPr>
+        <w:pStyle w:val="ListParagraph"/>
+        <w:numPr>
+          <w:ilvl w:val="0"/>
+          <w:numId w:val="12"/>
+        </w:numPr>
+      </w:pPr>
+      <w:r>
+        <w:t xml:space="preserve">Calculate total cost of posts [posts * </w:t>
+      </w:r>
+      <w:proofErr w:type="spellStart"/>
+      <w:r>
+        <w:t>postCost</w:t>
+      </w:r>
+      <w:proofErr w:type="spellEnd"/>
+      <w:r>
+        <w:t>]</w:t>
+      </w:r>
+    </w:p>
+    <w:p>
+      <w:pPr>
+        <w:pStyle w:val="ListParagraph"/>
+        <w:numPr>
+          <w:ilvl w:val="0"/>
+          <w:numId w:val="12"/>
+        </w:numPr>
+      </w:pPr>
+      <w:r>
+        <w:t>Calculate total cost [</w:t>
+      </w:r>
+      <w:proofErr w:type="spellStart"/>
+      <w:r>
+        <w:t>totalRailCost</w:t>
+      </w:r>
+      <w:proofErr w:type="spellEnd"/>
+      <w:r>
+        <w:t xml:space="preserve"> + </w:t>
+      </w:r>
+      <w:proofErr w:type="spellStart"/>
+      <w:r>
+        <w:t>totalPostCost</w:t>
+      </w:r>
+      <w:proofErr w:type="spellEnd"/>
+      <w:r>
+        <w:t>]</w:t>
+      </w:r>
+    </w:p>
+    <w:p/>
+    <w:p>
+      <w:r>
+        <w:rPr>
+          <w:b/>
+          <w:bCs/>
+        </w:rPr>
+        <w:t>Variables:</w:t>
+      </w:r>
+      <w:bookmarkStart w:id="0" w:name="_GoBack"/>
+      <w:bookmarkEnd w:id="0"/>
+    </w:p>
+    <w:p>
+      <w:pPr>
+        <w:pStyle w:val="ListParagraph"/>
+        <w:numPr>
+          <w:ilvl w:val="0"/>
+          <w:numId w:val="11"/>
+        </w:numPr>
+      </w:pPr>
+      <w:proofErr w:type="spellStart"/>
+      <w:r>
+        <w:t>totalLength</w:t>
+      </w:r>
+      <w:proofErr w:type="spellEnd"/>
+    </w:p>
+    <w:p>
+      <w:pPr>
+        <w:pStyle w:val="ListParagraph"/>
+        <w:numPr>
+          <w:ilvl w:val="0"/>
+          <w:numId w:val="11"/>
+        </w:numPr>
+      </w:pPr>
+      <w:proofErr w:type="spellStart"/>
+      <w:r>
+        <w:t>postsNeeded</w:t>
+      </w:r>
+      <w:proofErr w:type="spellEnd"/>
+    </w:p>
+    <w:p>
+      <w:pPr>
+        <w:pStyle w:val="ListParagraph"/>
+        <w:numPr>
+          <w:ilvl w:val="0"/>
+          <w:numId w:val="11"/>
+        </w:numPr>
+      </w:pPr>
+      <w:proofErr w:type="spellStart"/>
+      <w:r>
+        <w:t>railsNeeded</w:t>
+      </w:r>
+      <w:proofErr w:type="spellEnd"/>
+    </w:p>
+    <w:p>
+      <w:pPr>
+        <w:pStyle w:val="ListParagraph"/>
+        <w:numPr>
+          <w:ilvl w:val="0"/>
+          <w:numId w:val="11"/>
+        </w:numPr>
+      </w:pPr>
+      <w:r>
+        <w:t>RAIL_COST</w:t>
+      </w:r>
+    </w:p>
+    <w:p>
+      <w:pPr>
+        <w:pStyle w:val="ListParagraph"/>
+        <w:numPr>
+          <w:ilvl w:val="0"/>
+          <w:numId w:val="11"/>
+        </w:numPr>
+      </w:pPr>
+      <w:r>
+        <w:t>POST_COST</w:t>
+      </w:r>
+    </w:p>
+    <w:p>
+      <w:pPr>
+        <w:pStyle w:val="ListParagraph"/>
+        <w:numPr>
+          <w:ilvl w:val="0"/>
+          <w:numId w:val="11"/>
+        </w:numPr>
+      </w:pPr>
+      <w:proofErr w:type="spellStart"/>
+      <w:r>
+        <w:t>totalRailCost</w:t>
+      </w:r>
+      <w:proofErr w:type="spellEnd"/>
+    </w:p>
+    <w:p>
+      <w:pPr>
+        <w:pStyle w:val="ListParagraph"/>
+        <w:numPr>
+          <w:ilvl w:val="0"/>
+          <w:numId w:val="11"/>
+        </w:numPr>
+      </w:pPr>
+      <w:proofErr w:type="spellStart"/>
+      <w:r>
+        <w:t>totalPostCost</w:t>
+      </w:r>
+      <w:proofErr w:type="spellEnd"/>
+    </w:p>
+    <w:p>
+      <w:pPr>
+        <w:pStyle w:val="ListParagraph"/>
+        <w:numPr>
+          <w:ilvl w:val="0"/>
+          <w:numId w:val="11"/>
+        </w:numPr>
+      </w:pPr>
+      <w:proofErr w:type="spellStart"/>
+      <w:r>
+        <w:t>totalCost</w:t>
+      </w:r>
+      <w:proofErr w:type="spellEnd"/>
+    </w:p>
+    <w:p/>
+    <w:p>
+      <w:r>
+        <w:rPr>
+          <w:b/>
+          <w:bCs/>
+        </w:rPr>
+        <w:t>Test Cases:</w:t>
+      </w:r>
+    </w:p>
+    <w:p>
+      <w:pPr>
+        <w:pStyle w:val="ListParagraph"/>
+        <w:numPr>
+          <w:ilvl w:val="0"/>
+          <w:numId w:val="11"/>
+        </w:numPr>
+      </w:pPr>
+      <w:r>
+        <w:t>15 feet, total cost of $</w:t>
+      </w:r>
+      <w:r>
+        <w:t>104.00</w:t>
+      </w:r>
+    </w:p>
+    <w:p>
+      <w:pPr>
+        <w:pStyle w:val="ListParagraph"/>
+        <w:numPr>
+          <w:ilvl w:val="0"/>
+          <w:numId w:val="11"/>
+        </w:numPr>
+      </w:pPr>
+      <w:r>
+        <w:t>90 feet, total cost of $</w:t>
+      </w:r>
+      <w:r>
+        <w:t>524.00</w:t>
       </w:r>
     </w:p>
     <w:sectPr>
@@ -1197,8 +1699,121 @@
 </file>
 
 <file path=word/numbering.xml><?xml version="1.0" encoding="utf-8"?>
-<w:numbering xmlns:wpc="http://schemas.microsoft.com/office/word/2010/wordprocessingCanvas" xmlns:cx="http://schemas.microsoft.com/office/drawing/2014/chartex" xmlns:cx1="http://schemas.microsoft.com/office/drawing/2015/9/8/chartex" xmlns:cx2="http://schemas.microsoft.com/office/drawing/2015/10/21/chartex" xmlns:cx3="http://schemas.microsoft.com/office/drawing/2016/5/9/chartex" xmlns:cx4="http://schemas.microsoft.com/office/drawing/2016/5/10/chartex" xmlns:cx5="http://schemas.microsoft.com/office/drawing/2016/5/11/chartex" xmlns:cx6="http://schemas.microsoft.com/office/drawing/2016/5/12/chartex" xmlns:cx7="http://schemas.microsoft.com/office/drawing/2016/5/13/chartex" xmlns:cx8="http://schemas.microsoft.com/office/drawing/2016/5/14/chartex" xmlns:mc="http://schemas.openxmlformats.org/markup-compatibility/2006" xmlns:aink="http://schemas.microsoft.com/office/drawing/2016/ink" xmlns:am3d="http://schemas.microsoft.com/office/drawing/2017/model3d" xmlns:o="urn:schemas-microsoft-com:office:office" xmlns:r="http://schemas.openxmlformats.org/officeDocument/2006/relationships" xmlns:m="http://schemas.openxmlformats.org/officeDocument/2006/math" xmlns:v="urn:schemas-microsoft-com:vml" xmlns:wp14="http://schemas.microsoft.com/office/word/2010/wordprocessingDrawing" xmlns:wp="http://schemas.openxmlformats.org/drawingml/2006/wordprocessingDrawing" xmlns:w10="urn:schemas-microsoft-com:office:word" xmlns:w="http://schemas.openxmlformats.org/wordprocessingml/2006/main" xmlns:w14="http://schemas.microsoft.com/office/word/2010/wordml" xmlns:w15="http://schemas.microsoft.com/office/word/2012/wordml" xmlns:w16cex="http://schemas.microsoft.com/office/word/2018/wordml/cex" xmlns:w16cid="http://schemas.microsoft.com/office/word/2016/wordml/cid" xmlns:w16="http://schemas.microsoft.com/office/word/2018/wordml" xmlns:w16se="http://schemas.microsoft.com/office/word/2015/wordml/symex" xmlns:wpg="http://schemas.microsoft.com/office/word/2010/wordprocessingGroup" xmlns:wpi="http://schemas.microsoft.com/office/word/2010/wordprocessingInk" xmlns:wne="http://schemas.microsoft.com/office/word/2006/wordml" xmlns:wps="http://schemas.microsoft.com/office/word/2010/wordprocessingShape" mc:Ignorable="w14 w15 w16se w16cid w16 w16cex wp14">
+<w:numbering xmlns:wpc="http://schemas.microsoft.com/office/word/2010/wordprocessingCanvas" xmlns:cx="http://schemas.microsoft.com/office/drawing/2014/chartex" xmlns:cx1="http://schemas.microsoft.com/office/drawing/2015/9/8/chartex" xmlns:cx2="http://schemas.microsoft.com/office/drawing/2015/10/21/chartex" xmlns:cx3="http://schemas.microsoft.com/office/drawing/2016/5/9/chartex" xmlns:cx4="http://schemas.microsoft.com/office/drawing/2016/5/10/chartex" xmlns:cx5="http://schemas.microsoft.com/office/drawing/2016/5/11/chartex" xmlns:cx6="http://schemas.microsoft.com/office/drawing/2016/5/12/chartex" xmlns:cx7="http://schemas.microsoft.com/office/drawing/2016/5/13/chartex" xmlns:cx8="http://schemas.microsoft.com/office/drawing/2016/5/14/chartex" xmlns:mc="http://schemas.openxmlformats.org/markup-compatibility/2006" xmlns:aink="http://schemas.microsoft.com/office/drawing/2016/ink" xmlns:am3d="http://schemas.microsoft.com/office/drawing/2017/model3d" xmlns:o="urn:schemas-microsoft-com:office:office" xmlns:r="http://schemas.openxmlformats.org/officeDocument/2006/relationships" xmlns:m="http://schemas.openxmlformats.org/officeDocument/2006/math" xmlns:v="urn:schemas-microsoft-com:vml" xmlns:wp14="http://schemas.microsoft.com/office/word/2010/wordprocessingDrawing" xmlns:wp="http://schemas.openxmlformats.org/drawingml/2006/wordprocessingDrawing" xmlns:w10="urn:schemas-microsoft-com:office:word" xmlns:w="http://schemas.openxmlformats.org/wordprocessingml/2006/main" xmlns:w14="http://schemas.microsoft.com/office/word/2010/wordml" xmlns:w15="http://schemas.microsoft.com/office/word/2012/wordml" xmlns:w16cid="http://schemas.microsoft.com/office/word/2016/wordml/cid" xmlns:w16se="http://schemas.microsoft.com/office/word/2015/wordml/symex" xmlns:wpg="http://schemas.microsoft.com/office/word/2010/wordprocessingGroup" xmlns:wpi="http://schemas.microsoft.com/office/word/2010/wordprocessingInk" xmlns:wne="http://schemas.microsoft.com/office/word/2006/wordml" xmlns:wps="http://schemas.microsoft.com/office/word/2010/wordprocessingShape" mc:Ignorable="w14 w15 w16se w16cid wp14">
   <w:abstractNum w:abstractNumId="0" w15:restartNumberingAfterBreak="0">
+    <w:nsid w:val="270B0174"/>
+    <w:multiLevelType w:val="hybridMultilevel"/>
+    <w:tmpl w:val="E6086A56"/>
+    <w:lvl w:ilvl="0" w:tplc="188633A6">
+      <w:start w:val="100"/>
+      <w:numFmt w:val="bullet"/>
+      <w:lvlText w:val="-"/>
+      <w:lvlJc w:val="left"/>
+      <w:pPr>
+        <w:ind w:left="720" w:hanging="360"/>
+      </w:pPr>
+      <w:rPr>
+        <w:rFonts w:ascii="Calibri" w:eastAsiaTheme="minorHAnsi" w:hAnsi="Calibri" w:cs="Calibri" w:hint="default"/>
+      </w:rPr>
+    </w:lvl>
+    <w:lvl w:ilvl="1" w:tplc="04090003">
+      <w:start w:val="1"/>
+      <w:numFmt w:val="bullet"/>
+      <w:lvlText w:val="o"/>
+      <w:lvlJc w:val="left"/>
+      <w:pPr>
+        <w:ind w:left="1440" w:hanging="360"/>
+      </w:pPr>
+      <w:rPr>
+        <w:rFonts w:ascii="Courier New" w:hAnsi="Courier New" w:cs="Courier New" w:hint="default"/>
+      </w:rPr>
+    </w:lvl>
+    <w:lvl w:ilvl="2" w:tplc="04090005" w:tentative="1">
+      <w:start w:val="1"/>
+      <w:numFmt w:val="bullet"/>
+      <w:lvlText w:val=""/>
+      <w:lvlJc w:val="left"/>
+      <w:pPr>
+        <w:ind w:left="2160" w:hanging="360"/>
+      </w:pPr>
+      <w:rPr>
+        <w:rFonts w:ascii="Wingdings" w:hAnsi="Wingdings" w:hint="default"/>
+      </w:rPr>
+    </w:lvl>
+    <w:lvl w:ilvl="3" w:tplc="04090001" w:tentative="1">
+      <w:start w:val="1"/>
+      <w:numFmt w:val="bullet"/>
+      <w:lvlText w:val=""/>
+      <w:lvlJc w:val="left"/>
+      <w:pPr>
+        <w:ind w:left="2880" w:hanging="360"/>
+      </w:pPr>
+      <w:rPr>
+        <w:rFonts w:ascii="Symbol" w:hAnsi="Symbol" w:hint="default"/>
+      </w:rPr>
+    </w:lvl>
+    <w:lvl w:ilvl="4" w:tplc="04090003" w:tentative="1">
+      <w:start w:val="1"/>
+      <w:numFmt w:val="bullet"/>
+      <w:lvlText w:val="o"/>
+      <w:lvlJc w:val="left"/>
+      <w:pPr>
+        <w:ind w:left="3600" w:hanging="360"/>
+      </w:pPr>
+      <w:rPr>
+        <w:rFonts w:ascii="Courier New" w:hAnsi="Courier New" w:cs="Courier New" w:hint="default"/>
+      </w:rPr>
+    </w:lvl>
+    <w:lvl w:ilvl="5" w:tplc="04090005" w:tentative="1">
+      <w:start w:val="1"/>
+      <w:numFmt w:val="bullet"/>
+      <w:lvlText w:val=""/>
+      <w:lvlJc w:val="left"/>
+      <w:pPr>
+        <w:ind w:left="4320" w:hanging="360"/>
+      </w:pPr>
+      <w:rPr>
+        <w:rFonts w:ascii="Wingdings" w:hAnsi="Wingdings" w:hint="default"/>
+      </w:rPr>
+    </w:lvl>
+    <w:lvl w:ilvl="6" w:tplc="04090001" w:tentative="1">
+      <w:start w:val="1"/>
+      <w:numFmt w:val="bullet"/>
+      <w:lvlText w:val=""/>
+      <w:lvlJc w:val="left"/>
+      <w:pPr>
+        <w:ind w:left="5040" w:hanging="360"/>
+      </w:pPr>
+      <w:rPr>
+        <w:rFonts w:ascii="Symbol" w:hAnsi="Symbol" w:hint="default"/>
+      </w:rPr>
+    </w:lvl>
+    <w:lvl w:ilvl="7" w:tplc="04090003" w:tentative="1">
+      <w:start w:val="1"/>
+      <w:numFmt w:val="bullet"/>
+      <w:lvlText w:val="o"/>
+      <w:lvlJc w:val="left"/>
+      <w:pPr>
+        <w:ind w:left="5760" w:hanging="360"/>
+      </w:pPr>
+      <w:rPr>
+        <w:rFonts w:ascii="Courier New" w:hAnsi="Courier New" w:cs="Courier New" w:hint="default"/>
+      </w:rPr>
+    </w:lvl>
+    <w:lvl w:ilvl="8" w:tplc="04090005" w:tentative="1">
+      <w:start w:val="1"/>
+      <w:numFmt w:val="bullet"/>
+      <w:lvlText w:val=""/>
+      <w:lvlJc w:val="left"/>
+      <w:pPr>
+        <w:ind w:left="6480" w:hanging="360"/>
+      </w:pPr>
+      <w:rPr>
+        <w:rFonts w:ascii="Wingdings" w:hAnsi="Wingdings" w:hint="default"/>
+      </w:rPr>
+    </w:lvl>
+  </w:abstractNum>
+  <w:abstractNum w:abstractNumId="1" w15:restartNumberingAfterBreak="0">
     <w:nsid w:val="41077659"/>
     <w:multiLevelType w:val="hybridMultilevel"/>
     <w:tmpl w:val="B93A9C12"/>
@@ -1287,7 +1902,7 @@
       </w:pPr>
     </w:lvl>
   </w:abstractNum>
-  <w:abstractNum w:abstractNumId="1" w15:restartNumberingAfterBreak="0">
+  <w:abstractNum w:abstractNumId="2" w15:restartNumberingAfterBreak="0">
     <w:nsid w:val="42F16522"/>
     <w:multiLevelType w:val="hybridMultilevel"/>
     <w:tmpl w:val="184A2CD0"/>
@@ -1400,7 +2015,7 @@
       </w:rPr>
     </w:lvl>
   </w:abstractNum>
-  <w:abstractNum w:abstractNumId="2" w15:restartNumberingAfterBreak="0">
+  <w:abstractNum w:abstractNumId="3" w15:restartNumberingAfterBreak="0">
     <w:nsid w:val="444C6062"/>
     <w:multiLevelType w:val="hybridMultilevel"/>
     <w:tmpl w:val="A434D356"/>
@@ -1513,7 +2128,7 @@
       </w:rPr>
     </w:lvl>
   </w:abstractNum>
-  <w:abstractNum w:abstractNumId="3" w15:restartNumberingAfterBreak="0">
+  <w:abstractNum w:abstractNumId="4" w15:restartNumberingAfterBreak="0">
     <w:nsid w:val="536504C9"/>
     <w:multiLevelType w:val="hybridMultilevel"/>
     <w:tmpl w:val="8CAAC9BE"/>
@@ -1626,7 +2241,7 @@
       </w:rPr>
     </w:lvl>
   </w:abstractNum>
-  <w:abstractNum w:abstractNumId="4" w15:restartNumberingAfterBreak="0">
+  <w:abstractNum w:abstractNumId="5" w15:restartNumberingAfterBreak="0">
     <w:nsid w:val="5D541A86"/>
     <w:multiLevelType w:val="hybridMultilevel"/>
     <w:tmpl w:val="81926522"/>
@@ -1739,7 +2354,7 @@
       </w:rPr>
     </w:lvl>
   </w:abstractNum>
-  <w:abstractNum w:abstractNumId="5" w15:restartNumberingAfterBreak="0">
+  <w:abstractNum w:abstractNumId="6" w15:restartNumberingAfterBreak="0">
     <w:nsid w:val="5F9103E0"/>
     <w:multiLevelType w:val="hybridMultilevel"/>
     <w:tmpl w:val="D54431A4"/>
@@ -1852,7 +2467,7 @@
       </w:rPr>
     </w:lvl>
   </w:abstractNum>
-  <w:abstractNum w:abstractNumId="6" w15:restartNumberingAfterBreak="0">
+  <w:abstractNum w:abstractNumId="7" w15:restartNumberingAfterBreak="0">
     <w:nsid w:val="60DE5DF6"/>
     <w:multiLevelType w:val="hybridMultilevel"/>
     <w:tmpl w:val="FED4A3E8"/>
@@ -1965,7 +2580,7 @@
       </w:rPr>
     </w:lvl>
   </w:abstractNum>
-  <w:abstractNum w:abstractNumId="7" w15:restartNumberingAfterBreak="0">
+  <w:abstractNum w:abstractNumId="8" w15:restartNumberingAfterBreak="0">
     <w:nsid w:val="67E214F0"/>
     <w:multiLevelType w:val="hybridMultilevel"/>
     <w:tmpl w:val="C80ADD40"/>
@@ -2078,7 +2693,96 @@
       </w:rPr>
     </w:lvl>
   </w:abstractNum>
-  <w:abstractNum w:abstractNumId="8" w15:restartNumberingAfterBreak="0">
+  <w:abstractNum w:abstractNumId="9" w15:restartNumberingAfterBreak="0">
+    <w:nsid w:val="6AB60CF7"/>
+    <w:multiLevelType w:val="hybridMultilevel"/>
+    <w:tmpl w:val="096E26EE"/>
+    <w:lvl w:ilvl="0" w:tplc="04090011">
+      <w:start w:val="1"/>
+      <w:numFmt w:val="decimal"/>
+      <w:lvlText w:val="%1)"/>
+      <w:lvlJc w:val="left"/>
+      <w:pPr>
+        <w:ind w:left="720" w:hanging="360"/>
+      </w:pPr>
+      <w:rPr>
+        <w:rFonts w:hint="default"/>
+      </w:rPr>
+    </w:lvl>
+    <w:lvl w:ilvl="1" w:tplc="04090019" w:tentative="1">
+      <w:start w:val="1"/>
+      <w:numFmt w:val="lowerLetter"/>
+      <w:lvlText w:val="%2."/>
+      <w:lvlJc w:val="left"/>
+      <w:pPr>
+        <w:ind w:left="1440" w:hanging="360"/>
+      </w:pPr>
+    </w:lvl>
+    <w:lvl w:ilvl="2" w:tplc="0409001B" w:tentative="1">
+      <w:start w:val="1"/>
+      <w:numFmt w:val="lowerRoman"/>
+      <w:lvlText w:val="%3."/>
+      <w:lvlJc w:val="right"/>
+      <w:pPr>
+        <w:ind w:left="2160" w:hanging="180"/>
+      </w:pPr>
+    </w:lvl>
+    <w:lvl w:ilvl="3" w:tplc="0409000F" w:tentative="1">
+      <w:start w:val="1"/>
+      <w:numFmt w:val="decimal"/>
+      <w:lvlText w:val="%4."/>
+      <w:lvlJc w:val="left"/>
+      <w:pPr>
+        <w:ind w:left="2880" w:hanging="360"/>
+      </w:pPr>
+    </w:lvl>
+    <w:lvl w:ilvl="4" w:tplc="04090019" w:tentative="1">
+      <w:start w:val="1"/>
+      <w:numFmt w:val="lowerLetter"/>
+      <w:lvlText w:val="%5."/>
+      <w:lvlJc w:val="left"/>
+      <w:pPr>
+        <w:ind w:left="3600" w:hanging="360"/>
+      </w:pPr>
+    </w:lvl>
+    <w:lvl w:ilvl="5" w:tplc="0409001B" w:tentative="1">
+      <w:start w:val="1"/>
+      <w:numFmt w:val="lowerRoman"/>
+      <w:lvlText w:val="%6."/>
+      <w:lvlJc w:val="right"/>
+      <w:pPr>
+        <w:ind w:left="4320" w:hanging="180"/>
+      </w:pPr>
+    </w:lvl>
+    <w:lvl w:ilvl="6" w:tplc="0409000F" w:tentative="1">
+      <w:start w:val="1"/>
+      <w:numFmt w:val="decimal"/>
+      <w:lvlText w:val="%7."/>
+      <w:lvlJc w:val="left"/>
+      <w:pPr>
+        <w:ind w:left="5040" w:hanging="360"/>
+      </w:pPr>
+    </w:lvl>
+    <w:lvl w:ilvl="7" w:tplc="04090019" w:tentative="1">
+      <w:start w:val="1"/>
+      <w:numFmt w:val="lowerLetter"/>
+      <w:lvlText w:val="%8."/>
+      <w:lvlJc w:val="left"/>
+      <w:pPr>
+        <w:ind w:left="5760" w:hanging="360"/>
+      </w:pPr>
+    </w:lvl>
+    <w:lvl w:ilvl="8" w:tplc="0409001B" w:tentative="1">
+      <w:start w:val="1"/>
+      <w:numFmt w:val="lowerRoman"/>
+      <w:lvlText w:val="%9."/>
+      <w:lvlJc w:val="right"/>
+      <w:pPr>
+        <w:ind w:left="6480" w:hanging="180"/>
+      </w:pPr>
+    </w:lvl>
+  </w:abstractNum>
+  <w:abstractNum w:abstractNumId="10" w15:restartNumberingAfterBreak="0">
     <w:nsid w:val="76CA72C7"/>
     <w:multiLevelType w:val="hybridMultilevel"/>
     <w:tmpl w:val="11F89A06"/>
@@ -2191,7 +2895,7 @@
       </w:rPr>
     </w:lvl>
   </w:abstractNum>
-  <w:abstractNum w:abstractNumId="9" w15:restartNumberingAfterBreak="0">
+  <w:abstractNum w:abstractNumId="11" w15:restartNumberingAfterBreak="0">
     <w:nsid w:val="7C3C64C3"/>
     <w:multiLevelType w:val="hybridMultilevel"/>
     <w:tmpl w:val="C304092C"/>
@@ -2305,40 +3009,46 @@
     </w:lvl>
   </w:abstractNum>
   <w:num w:numId="1">
+    <w:abstractNumId w:val="2"/>
+  </w:num>
+  <w:num w:numId="2">
+    <w:abstractNumId w:val="11"/>
+  </w:num>
+  <w:num w:numId="3">
+    <w:abstractNumId w:val="10"/>
+  </w:num>
+  <w:num w:numId="4">
     <w:abstractNumId w:val="1"/>
   </w:num>
-  <w:num w:numId="2">
-    <w:abstractNumId w:val="9"/>
+  <w:num w:numId="5">
+    <w:abstractNumId w:val="5"/>
   </w:num>
-  <w:num w:numId="3">
+  <w:num w:numId="6">
+    <w:abstractNumId w:val="7"/>
+  </w:num>
+  <w:num w:numId="7">
+    <w:abstractNumId w:val="6"/>
+  </w:num>
+  <w:num w:numId="8">
+    <w:abstractNumId w:val="3"/>
+  </w:num>
+  <w:num w:numId="9">
     <w:abstractNumId w:val="8"/>
   </w:num>
-  <w:num w:numId="4">
+  <w:num w:numId="10">
+    <w:abstractNumId w:val="4"/>
+  </w:num>
+  <w:num w:numId="11">
     <w:abstractNumId w:val="0"/>
   </w:num>
-  <w:num w:numId="5">
-    <w:abstractNumId w:val="4"/>
-  </w:num>
-  <w:num w:numId="6">
-    <w:abstractNumId w:val="6"/>
-  </w:num>
-  <w:num w:numId="7">
-    <w:abstractNumId w:val="5"/>
-  </w:num>
-  <w:num w:numId="8">
-    <w:abstractNumId w:val="2"/>
-  </w:num>
-  <w:num w:numId="9">
-    <w:abstractNumId w:val="7"/>
-  </w:num>
-  <w:num w:numId="10">
-    <w:abstractNumId w:val="3"/>
+  <w:num w:numId="12">
+    <w:abstractNumId w:val="9"/>
   </w:num>
 </w:numbering>
 </file>
 
 <file path=word/styles.xml><?xml version="1.0" encoding="utf-8"?>
-<w:styles xmlns:mc="http://schemas.openxmlformats.org/markup-compatibility/2006" xmlns:r="http://schemas.openxmlformats.org/officeDocument/2006/relationships" xmlns:w="http://schemas.openxmlformats.org/wordprocessingml/2006/main" xmlns:w14="http://schemas.microsoft.com/office/word/2010/wordml" xmlns:w15="http://schemas.microsoft.com/office/word/2012/wordml" xmlns:w16cex="http://schemas.microsoft.com/office/word/2018/wordml/cex" xmlns:w16cid="http://schemas.microsoft.com/office/word/2016/wordml/cid" xmlns:w16="http://schemas.microsoft.com/office/word/2018/wordml" xmlns:w16se="http://schemas.microsoft.com/office/word/2015/wordml/symex" mc:Ignorable="w14 w15 w16se w16cid w16 w16cex">
+<w:styles xmlns:mc="http://schemas.openxmlformats.org/markup-compatibility/2006" xmlns:r="http://schemas.openxmlformats.org/officeDocument/2006/relationships" xmlns:w="http://schemas.openxmlformats.org/wordprocessingml/2006/main" xmlns:w14="http://schemas.microsoft.com/office/word/2010/wordml" xmlns:w15="http://schemas.microsoft.com/office/word/2012/wordml" xmlns:w16cid="http://schemas.microsoft.com/office/word/2016/wordml/cid" xmlns:w16se="http://schemas.microsoft.com/office/word/2015/wordml/symex" mc:Ignorable="w14 w15 w16se w16cid">
   <w:docDefaults>
     <w:rPrDefault>
       <w:rPr>
@@ -2456,6 +3166,7 @@
     <w:lsdException w:name="HTML Sample" w:semiHidden="1" w:unhideWhenUsed="1"/>
     <w:lsdException w:name="HTML Typewriter" w:semiHidden="1" w:unhideWhenUsed="1"/>
     <w:lsdException w:name="HTML Variable" w:semiHidden="1" w:unhideWhenUsed="1"/>
+    <w:lsdException w:name="Normal Table" w:semiHidden="1" w:unhideWhenUsed="1"/>
     <w:lsdException w:name="annotation subject" w:semiHidden="1" w:unhideWhenUsed="1"/>
     <w:lsdException w:name="No List" w:semiHidden="1" w:unhideWhenUsed="1"/>
     <w:lsdException w:name="Outline List 1" w:semiHidden="1" w:unhideWhenUsed="1"/>
@@ -2498,8 +3209,11 @@
     <w:lsdException w:name="Table Contemporary" w:semiHidden="1" w:unhideWhenUsed="1"/>
     <w:lsdException w:name="Table Elegant" w:semiHidden="1" w:unhideWhenUsed="1"/>
     <w:lsdException w:name="Table Professional" w:semiHidden="1" w:unhideWhenUsed="1"/>
+    <w:lsdException w:name="Table Subtle 1" w:semiHidden="1" w:unhideWhenUsed="1"/>
     <w:lsdException w:name="Table Subtle 2" w:semiHidden="1" w:unhideWhenUsed="1"/>
     <w:lsdException w:name="Table Web 1" w:semiHidden="1" w:unhideWhenUsed="1"/>
+    <w:lsdException w:name="Table Web 2" w:semiHidden="1" w:unhideWhenUsed="1"/>
+    <w:lsdException w:name="Table Web 3" w:semiHidden="1" w:unhideWhenUsed="1"/>
     <w:lsdException w:name="Balloon Text" w:semiHidden="1" w:unhideWhenUsed="1"/>
     <w:lsdException w:name="Table Grid" w:uiPriority="59"/>
     <w:lsdException w:name="Table Theme" w:semiHidden="1" w:unhideWhenUsed="1"/>

--- a/Labs/PrelabThree/Documentation/ECCS 1611 PreLab 02 - Calculations.docx
+++ b/Labs/PrelabThree/Documentation/ECCS 1611 PreLab 02 - Calculations.docx
@@ -8,16 +8,11 @@
       </w:r>
     </w:p>
     <w:p>
-      <w:proofErr w:type="spellStart"/>
       <w:r>
         <w:t>Pre</w:t>
       </w:r>
       <w:r>
-        <w:t>Lab</w:t>
-      </w:r>
-      <w:proofErr w:type="spellEnd"/>
-      <w:r>
-        <w:t xml:space="preserve"> </w:t>
+        <w:t xml:space="preserve">Lab </w:t>
       </w:r>
       <w:r>
         <w:t>2</w:t>
@@ -386,15 +381,7 @@
     </w:p>
     <w:p>
       <w:r>
-        <w:t xml:space="preserve">Figure out answers to </w:t>
-      </w:r>
-      <w:proofErr w:type="gramStart"/>
-      <w:r>
-        <w:t>all of</w:t>
-      </w:r>
-      <w:proofErr w:type="gramEnd"/>
-      <w:r>
-        <w:t xml:space="preserve"> your questions (or collectively make up answers you are all going to use). </w:t>
+        <w:t xml:space="preserve">Figure out answers to all of your questions (or collectively make up answers you are all going to use). </w:t>
       </w:r>
       <w:r>
         <w:rPr>
@@ -619,7 +606,6 @@
           <w:szCs w:val="20"/>
         </w:rPr>
       </w:pPr>
-      <w:proofErr w:type="spellStart"/>
       <w:r>
         <w:rPr>
           <w:rFonts w:eastAsiaTheme="minorEastAsia"/>
@@ -628,7 +614,6 @@
         </w:rPr>
         <w:t>fenceLength</w:t>
       </w:r>
-      <w:proofErr w:type="spellEnd"/>
       <w:r>
         <w:rPr>
           <w:rFonts w:eastAsiaTheme="minorEastAsia"/>
@@ -970,7 +955,6 @@
           <w:szCs w:val="20"/>
         </w:rPr>
       </w:pPr>
-      <w:proofErr w:type="spellStart"/>
       <w:r>
         <w:rPr>
           <w:rFonts w:eastAsiaTheme="minorEastAsia"/>
@@ -979,7 +963,6 @@
         </w:rPr>
         <w:t>materialsCost</w:t>
       </w:r>
-      <w:proofErr w:type="spellEnd"/>
       <w:r>
         <w:rPr>
           <w:rFonts w:eastAsiaTheme="minorEastAsia"/>
@@ -1469,15 +1452,7 @@
         </w:numPr>
       </w:pPr>
       <w:r>
-        <w:t xml:space="preserve">Calculate total cost of rails [rails * </w:t>
-      </w:r>
-      <w:proofErr w:type="spellStart"/>
-      <w:r>
-        <w:t>railCost</w:t>
-      </w:r>
-      <w:proofErr w:type="spellEnd"/>
-      <w:r>
-        <w:t>]</w:t>
+        <w:t>Calculate total cost of rails [rails * railCost]</w:t>
       </w:r>
     </w:p>
     <w:p>
@@ -1489,15 +1464,7 @@
         </w:numPr>
       </w:pPr>
       <w:r>
-        <w:t xml:space="preserve">Calculate total cost of posts [posts * </w:t>
-      </w:r>
-      <w:proofErr w:type="spellStart"/>
-      <w:r>
-        <w:t>postCost</w:t>
-      </w:r>
-      <w:proofErr w:type="spellEnd"/>
-      <w:r>
-        <w:t>]</w:t>
+        <w:t>Calculate total cost of posts [posts * postCost]</w:t>
       </w:r>
     </w:p>
     <w:p>
@@ -1509,23 +1476,7 @@
         </w:numPr>
       </w:pPr>
       <w:r>
-        <w:t>Calculate total cost [</w:t>
-      </w:r>
-      <w:proofErr w:type="spellStart"/>
-      <w:r>
-        <w:t>totalRailCost</w:t>
-      </w:r>
-      <w:proofErr w:type="spellEnd"/>
-      <w:r>
-        <w:t xml:space="preserve"> + </w:t>
-      </w:r>
-      <w:proofErr w:type="spellStart"/>
-      <w:r>
-        <w:t>totalPostCost</w:t>
-      </w:r>
-      <w:proofErr w:type="spellEnd"/>
-      <w:r>
-        <w:t>]</w:t>
+        <w:t>Calculate total cost [totalRailCost + totalPostCost]</w:t>
       </w:r>
     </w:p>
     <w:p/>
@@ -1537,8 +1488,6 @@
         </w:rPr>
         <w:t>Variables:</w:t>
       </w:r>
-      <w:bookmarkStart w:id="0" w:name="_GoBack"/>
-      <w:bookmarkEnd w:id="0"/>
     </w:p>
     <w:p>
       <w:pPr>
@@ -1548,11 +1497,9 @@
           <w:numId w:val="11"/>
         </w:numPr>
       </w:pPr>
-      <w:proofErr w:type="spellStart"/>
       <w:r>
         <w:t>totalLength</w:t>
       </w:r>
-      <w:proofErr w:type="spellEnd"/>
     </w:p>
     <w:p>
       <w:pPr>
@@ -1562,11 +1509,9 @@
           <w:numId w:val="11"/>
         </w:numPr>
       </w:pPr>
-      <w:proofErr w:type="spellStart"/>
       <w:r>
         <w:t>postsNeeded</w:t>
       </w:r>
-      <w:proofErr w:type="spellEnd"/>
     </w:p>
     <w:p>
       <w:pPr>
@@ -1576,11 +1521,9 @@
           <w:numId w:val="11"/>
         </w:numPr>
       </w:pPr>
-      <w:proofErr w:type="spellStart"/>
       <w:r>
         <w:t>railsNeeded</w:t>
       </w:r>
-      <w:proofErr w:type="spellEnd"/>
     </w:p>
     <w:p>
       <w:pPr>
@@ -1614,11 +1557,9 @@
           <w:numId w:val="11"/>
         </w:numPr>
       </w:pPr>
-      <w:proofErr w:type="spellStart"/>
       <w:r>
         <w:t>totalRailCost</w:t>
       </w:r>
-      <w:proofErr w:type="spellEnd"/>
     </w:p>
     <w:p>
       <w:pPr>
@@ -1628,11 +1569,9 @@
           <w:numId w:val="11"/>
         </w:numPr>
       </w:pPr>
-      <w:proofErr w:type="spellStart"/>
       <w:r>
         <w:t>totalPostCost</w:t>
       </w:r>
-      <w:proofErr w:type="spellEnd"/>
     </w:p>
     <w:p>
       <w:pPr>
@@ -1642,11 +1581,9 @@
           <w:numId w:val="11"/>
         </w:numPr>
       </w:pPr>
-      <w:proofErr w:type="spellStart"/>
       <w:r>
         <w:t>totalCost</w:t>
       </w:r>
-      <w:proofErr w:type="spellEnd"/>
     </w:p>
     <w:p/>
     <w:p>
@@ -1670,7 +1607,13 @@
         <w:t>15 feet, total cost of $</w:t>
       </w:r>
       <w:r>
-        <w:t>104.00</w:t>
+        <w:t>1</w:t>
+      </w:r>
+      <w:r>
+        <w:t>12</w:t>
+      </w:r>
+      <w:r>
+        <w:t>.00</w:t>
       </w:r>
     </w:p>
     <w:p>
@@ -1685,7 +1628,15 @@
         <w:t>90 feet, total cost of $</w:t>
       </w:r>
       <w:r>
-        <w:t>524.00</w:t>
+        <w:t>5</w:t>
+      </w:r>
+      <w:r>
+        <w:t>92</w:t>
+      </w:r>
+      <w:bookmarkStart w:id="0" w:name="_GoBack"/>
+      <w:bookmarkEnd w:id="0"/>
+      <w:r>
+        <w:t>.00</w:t>
       </w:r>
     </w:p>
     <w:sectPr>
